--- a/doc/Project Launching Plan.docx
+++ b/doc/Project Launching Plan.docx
@@ -22,39 +22,39 @@
         <w:wordWrap w:val="0"/>
         <w:jc w:val="right"/>
         <w:rPr>
-          <w:szCs w:val="21"/>
-        </w:rPr>
-      </w:pPr>
-      <w:r>
-        <w:rPr>
-          <w:rFonts w:hint="eastAsia"/>
-          <w:szCs w:val="21"/>
-        </w:rPr>
-        <w:t>--</w:t>
-      </w:r>
-      <w:r>
-        <w:rPr>
-          <w:szCs w:val="21"/>
-        </w:rPr>
-        <w:t>B</w:t>
-      </w:r>
-      <w:r>
-        <w:rPr>
-          <w:rFonts w:hint="eastAsia"/>
-          <w:szCs w:val="21"/>
-        </w:rPr>
-        <w:t>y Team Special Feel Good</w:t>
-      </w:r>
-    </w:p>
-    <w:p>
-      <w:pPr>
-        <w:jc w:val="left"/>
-        <w:rPr>
           <w:b/>
           <w:sz w:val="24"/>
           <w:szCs w:val="21"/>
         </w:rPr>
       </w:pPr>
+      <w:r>
+        <w:rPr>
+          <w:rFonts w:hint="eastAsia"/>
+          <w:szCs w:val="21"/>
+        </w:rPr>
+        <w:t>--</w:t>
+      </w:r>
+      <w:r>
+        <w:rPr>
+          <w:szCs w:val="21"/>
+        </w:rPr>
+        <w:t>celestial</w:t>
+      </w:r>
+      <w:r>
+        <w:rPr>
+          <w:rFonts w:hint="eastAsia"/>
+          <w:szCs w:val="21"/>
+        </w:rPr>
+        <w:t>_</w:t>
+      </w:r>
+      <w:bookmarkStart w:id="0" w:name="_GoBack"/>
+      <w:bookmarkEnd w:id="0"/>
+      <w:r>
+        <w:rPr>
+          <w:szCs w:val="21"/>
+        </w:rPr>
+        <w:t>marine</w:t>
+      </w:r>
     </w:p>
     <w:p>
       <w:pPr>
@@ -980,8 +980,8 @@
           <w:szCs w:val="14"/>
         </w:rPr>
       </w:pPr>
-      <w:bookmarkStart w:id="0" w:name="OLE_LINK1"/>
-      <w:bookmarkStart w:id="1" w:name="OLE_LINK2"/>
+      <w:bookmarkStart w:id="1" w:name="OLE_LINK1"/>
+      <w:bookmarkStart w:id="2" w:name="OLE_LINK2"/>
       <w:r>
         <w:rPr>
           <w:rFonts w:ascii="Times New Roman" w:hAnsi="Times New Roman" w:cs="Times New Roman"/>
@@ -991,8 +991,8 @@
         </w:rPr>
         <w:t>–</w:t>
       </w:r>
-      <w:bookmarkEnd w:id="0"/>
       <w:bookmarkEnd w:id="1"/>
+      <w:bookmarkEnd w:id="2"/>
       <w:r>
         <w:rPr>
           <w:rFonts w:ascii="Times New Roman" w:hAnsi="Times New Roman" w:cs="Times New Roman"/>
@@ -1103,7 +1103,7 @@
         <w:adjustRightInd w:val="0"/>
         <w:jc w:val="left"/>
         <w:rPr>
-          <w:rFonts w:ascii="Times New Roman" w:hAnsi="Times New Roman" w:cs="Times New Roman" w:hint="eastAsia"/>
+          <w:rFonts w:ascii="Times New Roman" w:hAnsi="Times New Roman" w:cs="Times New Roman"/>
           <w:kern w:val="0"/>
           <w:sz w:val="23"/>
           <w:szCs w:val="23"/>
@@ -1291,7 +1291,7 @@
         <w:ind w:left="1480" w:firstLine="420"/>
         <w:jc w:val="left"/>
         <w:rPr>
-          <w:rFonts w:ascii="Times New Roman" w:hAnsi="Times New Roman" w:cs="Times New Roman" w:hint="eastAsia"/>
+          <w:rFonts w:ascii="Times New Roman" w:hAnsi="Times New Roman" w:cs="Times New Roman"/>
           <w:kern w:val="0"/>
           <w:szCs w:val="19"/>
         </w:rPr>
@@ -1328,7 +1328,7 @@
         <w:adjustRightInd w:val="0"/>
         <w:jc w:val="left"/>
         <w:rPr>
-          <w:rFonts w:ascii="Times New Roman" w:hAnsi="Times New Roman" w:cs="Times New Roman" w:hint="eastAsia"/>
+          <w:rFonts w:ascii="Times New Roman" w:hAnsi="Times New Roman" w:cs="Times New Roman"/>
           <w:kern w:val="0"/>
           <w:szCs w:val="21"/>
         </w:rPr>
@@ -1424,7 +1424,7 @@
         <w:ind w:leftChars="800" w:left="1680" w:firstLineChars="100" w:firstLine="210"/>
         <w:jc w:val="left"/>
         <w:rPr>
-          <w:rFonts w:ascii="Times New Roman" w:hAnsi="Times New Roman" w:cs="Times New Roman" w:hint="eastAsia"/>
+          <w:rFonts w:ascii="Times New Roman" w:hAnsi="Times New Roman" w:cs="Times New Roman"/>
           <w:kern w:val="0"/>
           <w:szCs w:val="19"/>
         </w:rPr>
@@ -1445,7 +1445,7 @@
         <w:adjustRightInd w:val="0"/>
         <w:jc w:val="left"/>
         <w:rPr>
-          <w:rFonts w:ascii="Times New Roman" w:hAnsi="Times New Roman" w:cs="Times New Roman" w:hint="eastAsia"/>
+          <w:rFonts w:ascii="Times New Roman" w:hAnsi="Times New Roman" w:cs="Times New Roman"/>
           <w:kern w:val="0"/>
           <w:szCs w:val="21"/>
         </w:rPr>
@@ -1549,7 +1549,7 @@
         <w:ind w:leftChars="800" w:left="1680" w:firstLineChars="100" w:firstLine="210"/>
         <w:jc w:val="left"/>
         <w:rPr>
-          <w:rFonts w:ascii="Times New Roman" w:hAnsi="Times New Roman" w:cs="Times New Roman" w:hint="eastAsia"/>
+          <w:rFonts w:ascii="Times New Roman" w:hAnsi="Times New Roman" w:cs="Times New Roman"/>
           <w:kern w:val="0"/>
           <w:szCs w:val="19"/>
         </w:rPr>
@@ -1570,7 +1570,7 @@
         <w:adjustRightInd w:val="0"/>
         <w:jc w:val="left"/>
         <w:rPr>
-          <w:rFonts w:ascii="Times New Roman" w:hAnsi="Times New Roman" w:cs="Times New Roman" w:hint="eastAsia"/>
+          <w:rFonts w:ascii="Times New Roman" w:hAnsi="Times New Roman" w:cs="Times New Roman"/>
           <w:kern w:val="0"/>
           <w:szCs w:val="21"/>
         </w:rPr>
@@ -1654,15 +1654,7 @@
           <w:kern w:val="0"/>
           <w:szCs w:val="19"/>
         </w:rPr>
-        <w:t>ll tea</w:t>
-      </w:r>
-      <w:r>
-        <w:rPr>
-          <w:rFonts w:ascii="Times New Roman" w:hAnsi="Times New Roman" w:cs="Times New Roman"/>
-          <w:kern w:val="0"/>
-          <w:szCs w:val="19"/>
-        </w:rPr>
-        <w:t>m members accurately report and</w:t>
+        <w:t>ll team members accurately report and</w:t>
       </w:r>
       <w:r>
         <w:rPr>
@@ -1813,7 +1805,7 @@
         <w:ind w:leftChars="900" w:left="1890"/>
         <w:jc w:val="left"/>
         <w:rPr>
-          <w:rFonts w:ascii="Times New Roman" w:hAnsi="Times New Roman" w:cs="Times New Roman" w:hint="eastAsia"/>
+          <w:rFonts w:ascii="Times New Roman" w:hAnsi="Times New Roman" w:cs="Times New Roman"/>
           <w:kern w:val="0"/>
           <w:szCs w:val="19"/>
         </w:rPr>
@@ -1832,6 +1824,14 @@
           <w:kern w:val="0"/>
           <w:szCs w:val="19"/>
         </w:rPr>
+        <w:t xml:space="preserve"> Make sure that</w:t>
+      </w:r>
+      <w:r>
+        <w:rPr>
+          <w:rFonts w:ascii="Times New Roman" w:hAnsi="Times New Roman" w:cs="Times New Roman"/>
+          <w:kern w:val="0"/>
+          <w:szCs w:val="19"/>
+        </w:rPr>
         <w:t xml:space="preserve"> </w:t>
       </w:r>
       <w:r>
@@ -1840,11 +1840,19 @@
           <w:kern w:val="0"/>
           <w:szCs w:val="19"/>
         </w:rPr>
-        <w:t>Make sure that</w:t>
-      </w:r>
-      <w:r>
-        <w:rPr>
-          <w:rFonts w:ascii="Times New Roman" w:hAnsi="Times New Roman" w:cs="Times New Roman"/>
+        <w:t>a</w:t>
+      </w:r>
+      <w:r>
+        <w:rPr>
+          <w:rFonts w:ascii="Times New Roman" w:hAnsi="Times New Roman" w:cs="Times New Roman"/>
+          <w:kern w:val="0"/>
+          <w:szCs w:val="19"/>
+        </w:rPr>
+        <w:t>ll team meetings are accurately reported, and</w:t>
+      </w:r>
+      <w:r>
+        <w:rPr>
+          <w:rFonts w:ascii="Times New Roman" w:hAnsi="Times New Roman" w:cs="Times New Roman" w:hint="eastAsia"/>
           <w:kern w:val="0"/>
           <w:szCs w:val="19"/>
         </w:rPr>
@@ -1852,19 +1860,11 @@
       </w:r>
       <w:r>
         <w:rPr>
-          <w:rFonts w:ascii="Times New Roman" w:hAnsi="Times New Roman" w:cs="Times New Roman" w:hint="eastAsia"/>
-          <w:kern w:val="0"/>
-          <w:szCs w:val="19"/>
-        </w:rPr>
-        <w:t>a</w:t>
-      </w:r>
-      <w:r>
-        <w:rPr>
-          <w:rFonts w:ascii="Times New Roman" w:hAnsi="Times New Roman" w:cs="Times New Roman"/>
-          <w:kern w:val="0"/>
-          <w:szCs w:val="19"/>
-        </w:rPr>
-        <w:t>ll team meetings are accurately reported, and</w:t>
+          <w:rFonts w:ascii="Times New Roman" w:hAnsi="Times New Roman" w:cs="Times New Roman"/>
+          <w:kern w:val="0"/>
+          <w:szCs w:val="19"/>
+        </w:rPr>
+        <w:t>the reports are put in the project</w:t>
       </w:r>
       <w:r>
         <w:rPr>
@@ -1880,24 +1880,103 @@
           <w:kern w:val="0"/>
           <w:szCs w:val="19"/>
         </w:rPr>
-        <w:t>the</w:t>
-      </w:r>
-      <w:r>
-        <w:rPr>
-          <w:rFonts w:ascii="Times New Roman" w:hAnsi="Times New Roman" w:cs="Times New Roman"/>
-          <w:kern w:val="0"/>
-          <w:szCs w:val="19"/>
-        </w:rPr>
-        <w:t xml:space="preserve"> reports </w:t>
-      </w:r>
-      <w:r>
-        <w:rPr>
-          <w:rFonts w:ascii="Times New Roman" w:hAnsi="Times New Roman" w:cs="Times New Roman"/>
-          <w:kern w:val="0"/>
-          <w:szCs w:val="19"/>
+        <w:t>notebook.</w:t>
+      </w:r>
+    </w:p>
+    <w:p>
+      <w:pPr>
+        <w:autoSpaceDE w:val="0"/>
+        <w:autoSpaceDN w:val="0"/>
+        <w:adjustRightInd w:val="0"/>
+        <w:ind w:left="420" w:firstLine="420"/>
+        <w:jc w:val="left"/>
+        <w:rPr>
+          <w:rFonts w:ascii="Times New Roman" w:hAnsi="Times New Roman" w:cs="Times New Roman"/>
+          <w:kern w:val="0"/>
+          <w:sz w:val="22"/>
+          <w:szCs w:val="21"/>
+        </w:rPr>
+      </w:pPr>
+      <w:r>
+        <w:rPr>
+          <w:rFonts w:ascii="Times New Roman" w:hAnsi="Times New Roman" w:cs="Times New Roman"/>
+          <w:kern w:val="0"/>
+          <w:sz w:val="24"/>
+          <w:szCs w:val="14"/>
         </w:rPr>
         <w:lastRenderedPageBreak/>
-        <w:t>are put in the project</w:t>
+        <w:t>–</w:t>
+      </w:r>
+      <w:r>
+        <w:rPr>
+          <w:rFonts w:ascii="Times New Roman" w:hAnsi="Times New Roman" w:cs="Times New Roman"/>
+          <w:kern w:val="0"/>
+          <w:sz w:val="22"/>
+          <w:szCs w:val="21"/>
+        </w:rPr>
+        <w:t>Support Manager</w:t>
+      </w:r>
+      <w:r>
+        <w:rPr>
+          <w:rFonts w:ascii="Times New Roman" w:hAnsi="Times New Roman" w:cs="Times New Roman" w:hint="eastAsia"/>
+          <w:kern w:val="0"/>
+          <w:sz w:val="22"/>
+          <w:szCs w:val="21"/>
+        </w:rPr>
+        <w:t>:</w:t>
+      </w:r>
+    </w:p>
+    <w:p>
+      <w:pPr>
+        <w:autoSpaceDE w:val="0"/>
+        <w:autoSpaceDN w:val="0"/>
+        <w:adjustRightInd w:val="0"/>
+        <w:jc w:val="left"/>
+        <w:rPr>
+          <w:rFonts w:ascii="Times New Roman" w:hAnsi="Times New Roman" w:cs="Times New Roman"/>
+          <w:kern w:val="0"/>
+          <w:szCs w:val="19"/>
+        </w:rPr>
+      </w:pPr>
+      <w:r>
+        <w:rPr>
+          <w:rFonts w:ascii="Times New Roman" w:hAnsi="Times New Roman" w:cs="Times New Roman" w:hint="eastAsia"/>
+          <w:kern w:val="0"/>
+          <w:szCs w:val="21"/>
+        </w:rPr>
+        <w:tab/>
+      </w:r>
+      <w:r>
+        <w:rPr>
+          <w:rFonts w:ascii="Times New Roman" w:hAnsi="Times New Roman" w:cs="Times New Roman" w:hint="eastAsia"/>
+          <w:kern w:val="0"/>
+          <w:szCs w:val="21"/>
+        </w:rPr>
+        <w:tab/>
+      </w:r>
+      <w:r>
+        <w:rPr>
+          <w:rFonts w:ascii="Times New Roman" w:hAnsi="Times New Roman" w:cs="Times New Roman" w:hint="eastAsia"/>
+          <w:kern w:val="0"/>
+          <w:szCs w:val="21"/>
+        </w:rPr>
+        <w:tab/>
+      </w:r>
+      <w:r>
+        <w:rPr>
+          <w:rFonts w:ascii="Times New Roman" w:hAnsi="Times New Roman" w:cs="Times New Roman" w:hint="eastAsia"/>
+          <w:kern w:val="0"/>
+          <w:szCs w:val="21"/>
+        </w:rPr>
+        <w:tab/>
+      </w:r>
+      <w:r>
+        <w:rPr>
+          <w:rFonts w:ascii="Times New Roman" w:hAnsi="Times New Roman" w:cs="Times New Roman"/>
+          <w:kern w:val="0"/>
+          <w:szCs w:val="19"/>
+        </w:rPr>
+        <w:t>• The team has suitable tools and methods to</w:t>
       </w:r>
       <w:r>
         <w:rPr>
@@ -1913,110 +1992,29 @@
           <w:kern w:val="0"/>
           <w:szCs w:val="19"/>
         </w:rPr>
-        <w:t>notebook.</w:t>
-      </w:r>
-    </w:p>
-    <w:p>
-      <w:pPr>
-        <w:autoSpaceDE w:val="0"/>
-        <w:autoSpaceDN w:val="0"/>
-        <w:adjustRightInd w:val="0"/>
-        <w:ind w:left="420" w:firstLine="420"/>
-        <w:jc w:val="left"/>
-        <w:rPr>
-          <w:rFonts w:ascii="Times New Roman" w:hAnsi="Times New Roman" w:cs="Times New Roman" w:hint="eastAsia"/>
-          <w:kern w:val="0"/>
-          <w:sz w:val="22"/>
-          <w:szCs w:val="21"/>
-        </w:rPr>
-      </w:pPr>
-      <w:r>
-        <w:rPr>
-          <w:rFonts w:ascii="Times New Roman" w:hAnsi="Times New Roman" w:cs="Times New Roman"/>
-          <w:kern w:val="0"/>
-          <w:sz w:val="24"/>
-          <w:szCs w:val="14"/>
-        </w:rPr>
-        <w:t>–</w:t>
-      </w:r>
-      <w:r>
-        <w:rPr>
-          <w:rFonts w:ascii="Times New Roman" w:hAnsi="Times New Roman" w:cs="Times New Roman"/>
-          <w:kern w:val="0"/>
-          <w:sz w:val="22"/>
-          <w:szCs w:val="21"/>
-        </w:rPr>
-        <w:t>Support Manager</w:t>
-      </w:r>
-      <w:r>
-        <w:rPr>
-          <w:rFonts w:ascii="Times New Roman" w:hAnsi="Times New Roman" w:cs="Times New Roman" w:hint="eastAsia"/>
-          <w:kern w:val="0"/>
-          <w:sz w:val="22"/>
-          <w:szCs w:val="21"/>
-        </w:rPr>
-        <w:t>:</w:t>
-      </w:r>
-    </w:p>
-    <w:p>
-      <w:pPr>
-        <w:autoSpaceDE w:val="0"/>
-        <w:autoSpaceDN w:val="0"/>
-        <w:adjustRightInd w:val="0"/>
-        <w:jc w:val="left"/>
-        <w:rPr>
-          <w:rFonts w:ascii="Times New Roman" w:hAnsi="Times New Roman" w:cs="Times New Roman"/>
-          <w:kern w:val="0"/>
-          <w:szCs w:val="19"/>
-        </w:rPr>
-      </w:pPr>
-      <w:r>
-        <w:rPr>
-          <w:rFonts w:ascii="Times New Roman" w:hAnsi="Times New Roman" w:cs="Times New Roman" w:hint="eastAsia"/>
-          <w:kern w:val="0"/>
-          <w:szCs w:val="21"/>
-        </w:rPr>
-        <w:tab/>
-      </w:r>
-      <w:r>
-        <w:rPr>
-          <w:rFonts w:ascii="Times New Roman" w:hAnsi="Times New Roman" w:cs="Times New Roman" w:hint="eastAsia"/>
-          <w:kern w:val="0"/>
-          <w:szCs w:val="21"/>
-        </w:rPr>
-        <w:tab/>
-      </w:r>
-      <w:r>
-        <w:rPr>
-          <w:rFonts w:ascii="Times New Roman" w:hAnsi="Times New Roman" w:cs="Times New Roman" w:hint="eastAsia"/>
-          <w:kern w:val="0"/>
-          <w:szCs w:val="21"/>
-        </w:rPr>
-        <w:tab/>
-      </w:r>
-      <w:r>
-        <w:rPr>
-          <w:rFonts w:ascii="Times New Roman" w:hAnsi="Times New Roman" w:cs="Times New Roman" w:hint="eastAsia"/>
-          <w:kern w:val="0"/>
-          <w:szCs w:val="21"/>
-        </w:rPr>
-        <w:tab/>
-      </w:r>
-      <w:r>
-        <w:rPr>
-          <w:rFonts w:ascii="Times New Roman" w:hAnsi="Times New Roman" w:cs="Times New Roman"/>
-          <w:kern w:val="0"/>
-          <w:szCs w:val="19"/>
-        </w:rPr>
-        <w:t>• The team has suitable tools a</w:t>
-      </w:r>
-      <w:r>
-        <w:rPr>
-          <w:rFonts w:ascii="Times New Roman" w:hAnsi="Times New Roman" w:cs="Times New Roman"/>
-          <w:kern w:val="0"/>
-          <w:szCs w:val="19"/>
-        </w:rPr>
-        <w:t>nd methods to</w:t>
+        <w:t>support its work;</w:t>
+      </w:r>
+    </w:p>
+    <w:p>
+      <w:pPr>
+        <w:autoSpaceDE w:val="0"/>
+        <w:autoSpaceDN w:val="0"/>
+        <w:adjustRightInd w:val="0"/>
+        <w:ind w:left="1260" w:firstLine="420"/>
+        <w:jc w:val="left"/>
+        <w:rPr>
+          <w:rFonts w:ascii="Times New Roman" w:hAnsi="Times New Roman" w:cs="Times New Roman"/>
+          <w:kern w:val="0"/>
+          <w:szCs w:val="19"/>
+        </w:rPr>
+      </w:pPr>
+      <w:r>
+        <w:rPr>
+          <w:rFonts w:ascii="Times New Roman" w:hAnsi="Times New Roman" w:cs="Times New Roman"/>
+          <w:kern w:val="0"/>
+          <w:szCs w:val="19"/>
+        </w:rPr>
+        <w:t>• No unauthorized changes are made to baselined</w:t>
       </w:r>
       <w:r>
         <w:rPr>
@@ -2032,29 +2030,29 @@
           <w:kern w:val="0"/>
           <w:szCs w:val="19"/>
         </w:rPr>
-        <w:t>support its work;</w:t>
-      </w:r>
-    </w:p>
-    <w:p>
-      <w:pPr>
-        <w:autoSpaceDE w:val="0"/>
-        <w:autoSpaceDN w:val="0"/>
-        <w:adjustRightInd w:val="0"/>
-        <w:ind w:left="1260" w:firstLine="420"/>
-        <w:jc w:val="left"/>
-        <w:rPr>
-          <w:rFonts w:ascii="Times New Roman" w:hAnsi="Times New Roman" w:cs="Times New Roman"/>
-          <w:kern w:val="0"/>
-          <w:szCs w:val="19"/>
-        </w:rPr>
-      </w:pPr>
-      <w:r>
-        <w:rPr>
-          <w:rFonts w:ascii="Times New Roman" w:hAnsi="Times New Roman" w:cs="Times New Roman"/>
-          <w:kern w:val="0"/>
-          <w:szCs w:val="19"/>
-        </w:rPr>
-        <w:t>• No unauthorized changes are made to baselined</w:t>
+        <w:t>products;</w:t>
+      </w:r>
+    </w:p>
+    <w:p>
+      <w:pPr>
+        <w:autoSpaceDE w:val="0"/>
+        <w:autoSpaceDN w:val="0"/>
+        <w:adjustRightInd w:val="0"/>
+        <w:ind w:leftChars="799" w:left="1888" w:hangingChars="100" w:hanging="210"/>
+        <w:jc w:val="left"/>
+        <w:rPr>
+          <w:rFonts w:ascii="Times New Roman" w:hAnsi="Times New Roman" w:cs="Times New Roman"/>
+          <w:kern w:val="0"/>
+          <w:szCs w:val="19"/>
+        </w:rPr>
+      </w:pPr>
+      <w:r>
+        <w:rPr>
+          <w:rFonts w:ascii="Times New Roman" w:hAnsi="Times New Roman" w:cs="Times New Roman"/>
+          <w:kern w:val="0"/>
+          <w:szCs w:val="19"/>
+        </w:rPr>
+        <w:t>• All team’s risks and issues are recorded in the</w:t>
       </w:r>
       <w:r>
         <w:rPr>
@@ -2070,44 +2068,6 @@
           <w:kern w:val="0"/>
           <w:szCs w:val="19"/>
         </w:rPr>
-        <w:t>products;</w:t>
-      </w:r>
-    </w:p>
-    <w:p>
-      <w:pPr>
-        <w:autoSpaceDE w:val="0"/>
-        <w:autoSpaceDN w:val="0"/>
-        <w:adjustRightInd w:val="0"/>
-        <w:ind w:leftChars="799" w:left="1888" w:hangingChars="100" w:hanging="210"/>
-        <w:jc w:val="left"/>
-        <w:rPr>
-          <w:rFonts w:ascii="Times New Roman" w:hAnsi="Times New Roman" w:cs="Times New Roman"/>
-          <w:kern w:val="0"/>
-          <w:szCs w:val="19"/>
-        </w:rPr>
-      </w:pPr>
-      <w:r>
-        <w:rPr>
-          <w:rFonts w:ascii="Times New Roman" w:hAnsi="Times New Roman" w:cs="Times New Roman"/>
-          <w:kern w:val="0"/>
-          <w:szCs w:val="19"/>
-        </w:rPr>
-        <w:t>• All team’s risks and issues are recorded in the</w:t>
-      </w:r>
-      <w:r>
-        <w:rPr>
-          <w:rFonts w:ascii="Times New Roman" w:hAnsi="Times New Roman" w:cs="Times New Roman" w:hint="eastAsia"/>
-          <w:kern w:val="0"/>
-          <w:szCs w:val="19"/>
-        </w:rPr>
-        <w:t xml:space="preserve"> </w:t>
-      </w:r>
-      <w:r>
-        <w:rPr>
-          <w:rFonts w:ascii="Times New Roman" w:hAnsi="Times New Roman" w:cs="Times New Roman"/>
-          <w:kern w:val="0"/>
-          <w:szCs w:val="19"/>
-        </w:rPr>
         <w:t>risk-tracking system and report each week;</w:t>
       </w:r>
     </w:p>
@@ -2119,26 +2079,18 @@
         <w:ind w:left="1258" w:firstLine="420"/>
         <w:jc w:val="left"/>
         <w:rPr>
-          <w:rFonts w:ascii="Times New Roman" w:hAnsi="Times New Roman" w:cs="Times New Roman" w:hint="eastAsia"/>
-          <w:kern w:val="0"/>
-          <w:szCs w:val="19"/>
-        </w:rPr>
-      </w:pPr>
-      <w:r>
-        <w:rPr>
-          <w:rFonts w:ascii="Times New Roman" w:hAnsi="Times New Roman" w:cs="Times New Roman"/>
-          <w:kern w:val="0"/>
-          <w:szCs w:val="19"/>
-        </w:rPr>
-        <w:t xml:space="preserve">• The team meets its reuse goals </w:t>
-      </w:r>
-      <w:r>
-        <w:rPr>
-          <w:rFonts w:ascii="Times New Roman" w:hAnsi="Times New Roman" w:cs="Times New Roman"/>
-          <w:kern w:val="0"/>
-          <w:szCs w:val="19"/>
-        </w:rPr>
-        <w:t>for the</w:t>
+          <w:rFonts w:ascii="Times New Roman" w:hAnsi="Times New Roman" w:cs="Times New Roman"/>
+          <w:kern w:val="0"/>
+          <w:szCs w:val="19"/>
+        </w:rPr>
+      </w:pPr>
+      <w:r>
+        <w:rPr>
+          <w:rFonts w:ascii="Times New Roman" w:hAnsi="Times New Roman" w:cs="Times New Roman"/>
+          <w:kern w:val="0"/>
+          <w:szCs w:val="19"/>
+        </w:rPr>
+        <w:t>• The team meets its reuse goals for the</w:t>
       </w:r>
       <w:r>
         <w:rPr>
@@ -2230,43 +2182,40 @@
         </w:rPr>
         <w:t xml:space="preserve"> every week.</w:t>
       </w:r>
-      <w:bookmarkStart w:id="2" w:name="_GoBack"/>
-      <w:bookmarkEnd w:id="2"/>
-    </w:p>
-    <w:p>
-      <w:pPr>
-        <w:jc w:val="left"/>
-        <w:rPr>
-          <w:szCs w:val="21"/>
-        </w:rPr>
-      </w:pPr>
-    </w:p>
-    <w:p>
-      <w:pPr>
-        <w:jc w:val="left"/>
+    </w:p>
+    <w:p>
+      <w:pPr>
+        <w:jc w:val="left"/>
+        <w:rPr>
+          <w:szCs w:val="21"/>
+        </w:rPr>
+      </w:pPr>
+    </w:p>
+    <w:p>
+      <w:pPr>
+        <w:jc w:val="left"/>
+        <w:rPr>
+          <w:b/>
+          <w:sz w:val="24"/>
+          <w:szCs w:val="21"/>
+        </w:rPr>
+      </w:pPr>
+      <w:r>
+        <w:rPr>
+          <w:rFonts w:hint="eastAsia"/>
+          <w:b/>
+          <w:sz w:val="25"/>
+          <w:szCs w:val="21"/>
+        </w:rPr>
+        <w:t>Data</w:t>
+      </w:r>
+      <w:r>
         <w:rPr>
           <w:rFonts w:hint="eastAsia"/>
           <w:b/>
           <w:sz w:val="24"/>
           <w:szCs w:val="21"/>
         </w:rPr>
-      </w:pPr>
-      <w:r>
-        <w:rPr>
-          <w:rFonts w:hint="eastAsia"/>
-          <w:b/>
-          <w:sz w:val="25"/>
-          <w:szCs w:val="21"/>
-        </w:rPr>
-        <w:t>Data</w:t>
-      </w:r>
-      <w:r>
-        <w:rPr>
-          <w:rFonts w:hint="eastAsia"/>
-          <w:b/>
-          <w:sz w:val="24"/>
-          <w:szCs w:val="21"/>
-        </w:rPr>
         <w:t xml:space="preserve"> </w:t>
       </w:r>
       <w:r>
@@ -2285,7 +2234,6 @@
       <w:pPr>
         <w:jc w:val="left"/>
         <w:rPr>
-          <w:rFonts w:hint="eastAsia"/>
           <w:b/>
           <w:sz w:val="24"/>
           <w:szCs w:val="21"/>
@@ -2299,7 +2247,7 @@
         <w:adjustRightInd w:val="0"/>
         <w:jc w:val="left"/>
         <w:rPr>
-          <w:rFonts w:ascii="Times New Roman" w:hAnsi="Times New Roman" w:cs="Times New Roman" w:hint="eastAsia"/>
+          <w:rFonts w:ascii="Times New Roman" w:hAnsi="Times New Roman" w:cs="Times New Roman"/>
           <w:kern w:val="0"/>
           <w:sz w:val="22"/>
           <w:szCs w:val="28"/>
